--- a/설계서.docx
+++ b/설계서.docx
@@ -123,7 +123,6 @@
       <w:pPr>
         <w:ind w:left="400"/>
         <w:rPr>
-          <w:rFonts w:hint="eastAsia"/>
           <w:b/>
         </w:rPr>
       </w:pPr>
@@ -203,7 +202,6 @@
         <w:pStyle w:val="a3"/>
         <w:ind w:leftChars="0" w:left="760"/>
         <w:rPr>
-          <w:rFonts w:hint="eastAsia"/>
           <w:b/>
         </w:rPr>
       </w:pPr>
@@ -272,60 +270,8 @@
           <w:b/>
         </w:rPr>
       </w:pPr>
-      <w:r>
-        <w:rPr>
-          <w:noProof/>
-        </w:rPr>
-        <w:lastRenderedPageBreak/>
-        <w:drawing>
-          <wp:inline distT="0" distB="0" distL="0" distR="0">
-            <wp:extent cx="5731510" cy="3007457"/>
-            <wp:effectExtent l="0" t="0" r="2540" b="2540"/>
-            <wp:docPr id="4" name="그림 4" descr="쇼핑몰 만들기] 쇼핑몰 ERD 설계"/>
-            <wp:cNvGraphicFramePr>
-              <a:graphicFrameLocks xmlns:a="http://schemas.openxmlformats.org/drawingml/2006/main" noChangeAspect="1"/>
-            </wp:cNvGraphicFramePr>
-            <a:graphic xmlns:a="http://schemas.openxmlformats.org/drawingml/2006/main">
-              <a:graphicData uri="http://schemas.openxmlformats.org/drawingml/2006/picture">
-                <pic:pic xmlns:pic="http://schemas.openxmlformats.org/drawingml/2006/picture">
-                  <pic:nvPicPr>
-                    <pic:cNvPr id="0" name="Picture 2" descr="쇼핑몰 만들기] 쇼핑몰 ERD 설계"/>
-                    <pic:cNvPicPr>
-                      <a:picLocks noChangeAspect="1" noChangeArrowheads="1"/>
-                    </pic:cNvPicPr>
-                  </pic:nvPicPr>
-                  <pic:blipFill>
-                    <a:blip r:embed="rId9" cstate="print">
-                      <a:extLst>
-                        <a:ext uri="{28A0092B-C50C-407E-A947-70E740481C1C}">
-                          <a14:useLocalDpi xmlns:a14="http://schemas.microsoft.com/office/drawing/2010/main" val="0"/>
-                        </a:ext>
-                      </a:extLst>
-                    </a:blip>
-                    <a:srcRect/>
-                    <a:stretch>
-                      <a:fillRect/>
-                    </a:stretch>
-                  </pic:blipFill>
-                  <pic:spPr bwMode="auto">
-                    <a:xfrm>
-                      <a:off x="0" y="0"/>
-                      <a:ext cx="5731510" cy="3007457"/>
-                    </a:xfrm>
-                    <a:prstGeom prst="rect">
-                      <a:avLst/>
-                    </a:prstGeom>
-                    <a:noFill/>
-                    <a:ln>
-                      <a:noFill/>
-                    </a:ln>
-                  </pic:spPr>
-                </pic:pic>
-              </a:graphicData>
-            </a:graphic>
-          </wp:inline>
-        </w:drawing>
-      </w:r>
+      <w:bookmarkStart w:id="0" w:name="_GoBack"/>
+      <w:bookmarkEnd w:id="0"/>
     </w:p>
     <w:p>
       <w:pPr>
@@ -355,48 +301,6 @@
           <w:b/>
         </w:rPr>
       </w:pPr>
-      <w:r>
-        <w:rPr>
-          <w:noProof/>
-        </w:rPr>
-        <w:drawing>
-          <wp:inline distT="0" distB="0" distL="0" distR="0" wp14:anchorId="6726D44B" wp14:editId="384BF4B1">
-            <wp:extent cx="5731510" cy="4705350"/>
-            <wp:effectExtent l="0" t="0" r="2540" b="0"/>
-            <wp:docPr id="7" name="그림 7"/>
-            <wp:cNvGraphicFramePr>
-              <a:graphicFrameLocks xmlns:a="http://schemas.openxmlformats.org/drawingml/2006/main" noChangeAspect="1"/>
-            </wp:cNvGraphicFramePr>
-            <a:graphic xmlns:a="http://schemas.openxmlformats.org/drawingml/2006/main">
-              <a:graphicData uri="http://schemas.openxmlformats.org/drawingml/2006/picture">
-                <pic:pic xmlns:pic="http://schemas.openxmlformats.org/drawingml/2006/picture">
-                  <pic:nvPicPr>
-                    <pic:cNvPr id="1" name=""/>
-                    <pic:cNvPicPr/>
-                  </pic:nvPicPr>
-                  <pic:blipFill>
-                    <a:blip r:embed="rId10"/>
-                    <a:stretch>
-                      <a:fillRect/>
-                    </a:stretch>
-                  </pic:blipFill>
-                  <pic:spPr>
-                    <a:xfrm>
-                      <a:off x="0" y="0"/>
-                      <a:ext cx="5731510" cy="4705350"/>
-                    </a:xfrm>
-                    <a:prstGeom prst="rect">
-                      <a:avLst/>
-                    </a:prstGeom>
-                  </pic:spPr>
-                </pic:pic>
-              </a:graphicData>
-            </a:graphic>
-          </wp:inline>
-        </w:drawing>
-      </w:r>
-      <w:bookmarkStart w:id="0" w:name="_GoBack"/>
-      <w:bookmarkEnd w:id="0"/>
     </w:p>
     <w:p>
       <w:pPr>
@@ -422,7 +326,6 @@
       <w:pPr>
         <w:ind w:left="400"/>
         <w:rPr>
-          <w:rFonts w:hint="eastAsia"/>
           <w:b/>
         </w:rPr>
       </w:pPr>
@@ -432,8 +335,8 @@
         </w:rPr>
         <w:lastRenderedPageBreak/>
         <w:pict>
-          <v:shape id="_x0000_i1030" type="#_x0000_t75" style="width:451.5pt;height:254.25pt">
-            <v:imagedata r:id="rId11" o:title="MyPage"/>
+          <v:shape id="_x0000_i1026" type="#_x0000_t75" style="width:451.5pt;height:254.25pt">
+            <v:imagedata r:id="rId9" o:title="MyPage"/>
           </v:shape>
         </w:pict>
       </w:r>
@@ -442,8 +345,8 @@
           <w:b/>
         </w:rPr>
         <w:pict>
-          <v:shape id="_x0000_i1031" type="#_x0000_t75" style="width:451.5pt;height:253.5pt">
-            <v:imagedata r:id="rId12" o:title="Login"/>
+          <v:shape id="_x0000_i1027" type="#_x0000_t75" style="width:451.5pt;height:253.5pt">
+            <v:imagedata r:id="rId10" o:title="Login"/>
           </v:shape>
         </w:pict>
       </w:r>
@@ -453,8 +356,8 @@
         </w:rPr>
         <w:lastRenderedPageBreak/>
         <w:pict>
-          <v:shape id="_x0000_i1032" type="#_x0000_t75" style="width:451.5pt;height:232.5pt">
-            <v:imagedata r:id="rId13" o:title="Main"/>
+          <v:shape id="_x0000_i1028" type="#_x0000_t75" style="width:451.5pt;height:232.5pt">
+            <v:imagedata r:id="rId11" o:title="Main"/>
           </v:shape>
         </w:pict>
       </w:r>
@@ -463,8 +366,8 @@
           <w:b/>
         </w:rPr>
         <w:pict>
-          <v:shape id="_x0000_i1033" type="#_x0000_t75" style="width:451.5pt;height:254.25pt">
-            <v:imagedata r:id="rId14" o:title="Video2"/>
+          <v:shape id="_x0000_i1029" type="#_x0000_t75" style="width:451.5pt;height:254.25pt">
+            <v:imagedata r:id="rId12" o:title="Video2"/>
           </v:shape>
         </w:pict>
       </w:r>
@@ -474,8 +377,8 @@
         </w:rPr>
         <w:lastRenderedPageBreak/>
         <w:pict>
-          <v:shape id="_x0000_i1034" type="#_x0000_t75" style="width:451.5pt;height:253.5pt">
-            <v:imagedata r:id="rId15" o:title="Register"/>
+          <v:shape id="_x0000_i1030" type="#_x0000_t75" style="width:451.5pt;height:253.5pt">
+            <v:imagedata r:id="rId13" o:title="Register"/>
           </v:shape>
         </w:pict>
       </w:r>
@@ -484,8 +387,8 @@
           <w:b/>
         </w:rPr>
         <w:pict>
-          <v:shape id="_x0000_i1035" type="#_x0000_t75" style="width:451.5pt;height:346.5pt">
-            <v:imagedata r:id="rId16" o:title="Video"/>
+          <v:shape id="_x0000_i1031" type="#_x0000_t75" style="width:451.5pt;height:346.5pt">
+            <v:imagedata r:id="rId14" o:title="Video"/>
           </v:shape>
         </w:pict>
       </w:r>
